--- a/算法课/6-论文学习.docx
+++ b/算法课/6-论文学习.docx
@@ -33,44 +33,11 @@
       </w:r>
     </w:p>
     <w:p>
-      <w:pPr>
-        <w:rPr>
-          <w:rFonts w:hint="eastAsia"/>
-        </w:rPr>
-      </w:pPr>
-      <w:r>
-        <w:rPr>
-          <w:rFonts w:hint="eastAsia"/>
-        </w:rPr>
-        <w:t>DAS的模型公式不太清楚，这个公式是建立了一个有M</w:t>
-      </w:r>
-      <w:proofErr w:type="gramStart"/>
-      <w:r>
-        <w:rPr>
-          <w:rFonts w:hint="eastAsia"/>
-        </w:rPr>
-        <w:t>个</w:t>
-      </w:r>
-      <w:proofErr w:type="gramEnd"/>
-      <w:r>
-        <w:rPr>
-          <w:rFonts w:hint="eastAsia"/>
-        </w:rPr>
-        <w:t>问题实例，每个问题实例有T</w:t>
-      </w:r>
-      <w:proofErr w:type="gramStart"/>
-      <w:r>
-        <w:rPr>
-          <w:rFonts w:hint="eastAsia"/>
-        </w:rPr>
-        <w:t>个</w:t>
-      </w:r>
-      <w:proofErr w:type="gramEnd"/>
-      <w:r>
-        <w:rPr>
-          <w:rFonts w:hint="eastAsia"/>
-        </w:rPr>
-        <w:t>时间状态的MDP？那论文解决的不是针对一个问题的优化过程？（我一直想的是</w:t>
+      <w:r>
+        <w:rPr>
+          <w:rFonts w:hint="eastAsia"/>
+        </w:rPr>
+        <w:t>DAS的模型公式不太清楚，这个公式是建立了一个有M个问题实例，每个问题实例有T个时间状态的MDP？那论文解决的不是针对一个问题的优化过程？（我一直想的是</w:t>
       </w:r>
       <w:r>
         <w:rPr>
@@ -89,21 +56,7 @@
         <w:rPr>
           <w:rFonts w:hint="eastAsia"/>
         </w:rPr>
-        <w:t>，把这一个问题分成T各时间段代表T</w:t>
-      </w:r>
-      <w:proofErr w:type="gramStart"/>
-      <w:r>
-        <w:rPr>
-          <w:rFonts w:hint="eastAsia"/>
-        </w:rPr>
-        <w:t>个</w:t>
-      </w:r>
-      <w:proofErr w:type="gramEnd"/>
-      <w:r>
-        <w:rPr>
-          <w:rFonts w:hint="eastAsia"/>
-        </w:rPr>
-        <w:t>状态，由每个状态产生动作（算法）这样动态解决一个问题）</w:t>
+        <w:t>，把这一个问题分成T各时间段代表T个状态，由每个状态产生动作（算法）这样动态解决一个问题）</w:t>
       </w:r>
       <w:r>
         <w:rPr>
@@ -117,6 +70,9 @@
         <w:jc w:val="center"/>
       </w:pPr>
       <w:r>
+        <w:rPr>
+          <w:noProof/>
+        </w:rPr>
         <w:drawing>
           <wp:inline distT="0" distB="0" distL="0" distR="0" wp14:anchorId="46F5F2B6" wp14:editId="376097CD">
             <wp:extent cx="2697983" cy="623064"/>
@@ -165,35 +121,7 @@
         <w:rPr>
           <w:rFonts w:hint="eastAsia"/>
         </w:rPr>
-        <w:t>3.2 RS-DAS Overview 里“种群”的概念不太清楚。看描述是，在t0开始阶段初始化种群信息，pt时间段的种群信息产生</w:t>
-      </w:r>
-      <w:proofErr w:type="spellStart"/>
-      <w:r>
-        <w:rPr>
-          <w:rFonts w:hint="eastAsia"/>
-        </w:rPr>
-        <w:t>st</w:t>
-      </w:r>
-      <w:proofErr w:type="spellEnd"/>
-      <w:r>
-        <w:rPr>
-          <w:rFonts w:hint="eastAsia"/>
-        </w:rPr>
-        <w:t>的状态。状态（种群+优化问题+算法池），t时刻状态通过Π策略产生动作at（从算法</w:t>
-      </w:r>
-      <w:proofErr w:type="gramStart"/>
-      <w:r>
-        <w:rPr>
-          <w:rFonts w:hint="eastAsia"/>
-        </w:rPr>
-        <w:t>池选择</w:t>
-      </w:r>
-      <w:proofErr w:type="gramEnd"/>
-      <w:r>
-        <w:rPr>
-          <w:rFonts w:hint="eastAsia"/>
-        </w:rPr>
-        <w:t>算法），reward Rt被计算，Pt+1被生产，以此循环。</w:t>
+        <w:t>3.2 RS-DAS Overview 里“种群”的概念不太清楚。看描述是，在t0开始阶段初始化种群信息，pt时间段的种群信息产生st的状态。状态（种群+优化问题+算法池），t时刻状态通过Π策略产生动作at（从算法池选择算法），reward Rt被计算，Pt+1被生产，以此循环。</w:t>
       </w:r>
       <w:r>
         <w:rPr>
@@ -208,6 +136,9 @@
         <w:jc w:val="center"/>
       </w:pPr>
       <w:r>
+        <w:rPr>
+          <w:noProof/>
+        </w:rPr>
         <w:drawing>
           <wp:inline distT="0" distB="0" distL="0" distR="0" wp14:anchorId="2E827B06" wp14:editId="02CCDB09">
             <wp:extent cx="4462268" cy="385197"/>
@@ -260,6 +191,7 @@
       </w:r>
       <w:r>
         <w:rPr>
+          <w:noProof/>
           <w:color w:val="FF0000"/>
         </w:rPr>
         <w:drawing>
@@ -315,6 +247,7 @@
       </w:pPr>
       <w:r>
         <w:rPr>
+          <w:noProof/>
           <w:color w:val="FF0000"/>
         </w:rPr>
         <w:drawing>
@@ -372,7 +305,6 @@
     <w:p>
       <w:pPr>
         <w:rPr>
-          <w:rFonts w:hint="eastAsia"/>
           <w:color w:val="FF0000"/>
         </w:rPr>
       </w:pPr>
@@ -420,6 +352,9 @@
     </w:p>
     <w:p>
       <w:r>
+        <w:rPr>
+          <w:noProof/>
+        </w:rPr>
         <w:drawing>
           <wp:inline distT="0" distB="0" distL="0" distR="0" wp14:anchorId="64E74D54" wp14:editId="7829EDCE">
             <wp:extent cx="5274310" cy="347345"/>
@@ -460,6 +395,9 @@
     <w:p/>
     <w:p>
       <w:r>
+        <w:rPr>
+          <w:noProof/>
+        </w:rPr>
         <w:lastRenderedPageBreak/>
         <w:drawing>
           <wp:inline distT="0" distB="0" distL="0" distR="0" wp14:anchorId="4D3B374B" wp14:editId="73C505F2">
@@ -512,15 +450,12 @@
         <w:t>中的D是什么？</w:t>
       </w:r>
     </w:p>
-    <w:p>
-      <w:pPr>
-        <w:rPr>
-          <w:rFonts w:hint="eastAsia"/>
-        </w:rPr>
-      </w:pPr>
-    </w:p>
-    <w:p>
-      <w:r>
+    <w:p/>
+    <w:p>
+      <w:r>
+        <w:rPr>
+          <w:noProof/>
+        </w:rPr>
         <w:drawing>
           <wp:inline distT="0" distB="0" distL="0" distR="0" wp14:anchorId="39FBC111" wp14:editId="3B6D2BEC">
             <wp:extent cx="4619218" cy="1891399"/>
@@ -560,6 +495,9 @@
     </w:p>
     <w:p>
       <w:r>
+        <w:rPr>
+          <w:noProof/>
+        </w:rPr>
         <w:drawing>
           <wp:inline distT="0" distB="0" distL="0" distR="0" wp14:anchorId="4D14B533" wp14:editId="709D956D">
             <wp:extent cx="3870844" cy="525329"/>
@@ -621,7 +559,6 @@
     <w:p>
       <w:pPr>
         <w:rPr>
-          <w:rFonts w:hint="eastAsia"/>
           <w:color w:val="FF0000"/>
         </w:rPr>
       </w:pPr>
@@ -635,6 +572,9 @@
     </w:p>
     <w:p>
       <w:r>
+        <w:rPr>
+          <w:noProof/>
+        </w:rPr>
         <w:drawing>
           <wp:inline distT="0" distB="0" distL="0" distR="0" wp14:anchorId="619A6F8F" wp14:editId="5825EF00">
             <wp:extent cx="5274310" cy="1050925"/>
@@ -677,7 +617,6 @@
     <w:p>
       <w:pPr>
         <w:rPr>
-          <w:rFonts w:hint="eastAsia"/>
           <w:color w:val="FF0000"/>
         </w:rPr>
       </w:pPr>
@@ -687,6 +626,354 @@
           <w:color w:val="FF0000"/>
         </w:rPr>
         <w:t>RL-agent强化学习代理？</w:t>
+      </w:r>
+    </w:p>
+    <w:p>
+      <w:pPr>
+        <w:rPr>
+          <w:color w:val="FF0000"/>
+        </w:rPr>
+      </w:pPr>
+    </w:p>
+    <w:p>
+      <w:pPr>
+        <w:rPr>
+          <w:color w:val="FF0000"/>
+        </w:rPr>
+      </w:pPr>
+    </w:p>
+    <w:p>
+      <w:pPr>
+        <w:rPr>
+          <w:color w:val="FF0000"/>
+        </w:rPr>
+      </w:pPr>
+    </w:p>
+    <w:p>
+      <w:r>
+        <w:rPr>
+          <w:rFonts w:hint="eastAsia"/>
+        </w:rPr>
+        <w:t>PPT内容</w:t>
+      </w:r>
+    </w:p>
+    <w:p/>
+    <w:p>
+      <w:pPr>
+        <w:rPr>
+          <w:noProof/>
+        </w:rPr>
+      </w:pPr>
+      <w:r>
+        <w:rPr>
+          <w:rFonts w:hint="eastAsia"/>
+        </w:rPr>
+        <w:t>1.</w:t>
+      </w:r>
+      <w:r>
+        <w:rPr>
+          <w:noProof/>
+        </w:rPr>
+        <w:t xml:space="preserve"> </w:t>
+      </w:r>
+    </w:p>
+    <w:p>
+      <w:r>
+        <w:drawing>
+          <wp:inline distT="0" distB="0" distL="0" distR="0" wp14:anchorId="36FF4855" wp14:editId="7A86B294">
+            <wp:extent cx="3505689" cy="543001"/>
+            <wp:effectExtent l="0" t="0" r="0" b="9525"/>
+            <wp:docPr id="12" name="图片 11">
+              <a:extLst xmlns:a="http://schemas.openxmlformats.org/drawingml/2006/main">
+                <a:ext uri="{FF2B5EF4-FFF2-40B4-BE49-F238E27FC236}">
+                  <a16:creationId xmlns:a16="http://schemas.microsoft.com/office/drawing/2014/main" id="{DDC8CD27-378C-148B-E2E3-A55E90E64A59}"/>
+                </a:ext>
+              </a:extLst>
+            </wp:docPr>
+            <wp:cNvGraphicFramePr>
+              <a:graphicFrameLocks xmlns:a="http://schemas.openxmlformats.org/drawingml/2006/main" noChangeAspect="1"/>
+            </wp:cNvGraphicFramePr>
+            <a:graphic xmlns:a="http://schemas.openxmlformats.org/drawingml/2006/main">
+              <a:graphicData uri="http://schemas.openxmlformats.org/drawingml/2006/picture">
+                <pic:pic xmlns:pic="http://schemas.openxmlformats.org/drawingml/2006/picture">
+                  <pic:nvPicPr>
+                    <pic:cNvPr id="12" name="图片 11">
+                      <a:extLst>
+                        <a:ext uri="{FF2B5EF4-FFF2-40B4-BE49-F238E27FC236}">
+                          <a16:creationId xmlns:a16="http://schemas.microsoft.com/office/drawing/2014/main" id="{DDC8CD27-378C-148B-E2E3-A55E90E64A59}"/>
+                        </a:ext>
+                      </a:extLst>
+                    </pic:cNvPr>
+                    <pic:cNvPicPr>
+                      <a:picLocks noChangeAspect="1"/>
+                    </pic:cNvPicPr>
+                  </pic:nvPicPr>
+                  <pic:blipFill>
+                    <a:blip r:embed="rId13"/>
+                    <a:stretch>
+                      <a:fillRect/>
+                    </a:stretch>
+                  </pic:blipFill>
+                  <pic:spPr>
+                    <a:xfrm>
+                      <a:off x="0" y="0"/>
+                      <a:ext cx="3505689" cy="543001"/>
+                    </a:xfrm>
+                    <a:prstGeom prst="rect">
+                      <a:avLst/>
+                    </a:prstGeom>
+                  </pic:spPr>
+                </pic:pic>
+              </a:graphicData>
+            </a:graphic>
+          </wp:inline>
+        </w:drawing>
+      </w:r>
+    </w:p>
+    <w:p>
+      <w:r>
+        <w:rPr>
+          <w:rFonts w:hint="eastAsia"/>
+        </w:rPr>
+        <w:t>D</w:t>
+      </w:r>
+      <w:r>
+        <w:t>是什么？（结合后边结果中的</w:t>
+      </w:r>
+      <w:r>
+        <w:rPr>
+          <w:rFonts w:hint="eastAsia"/>
+        </w:rPr>
+        <w:t>20D</w:t>
+      </w:r>
+      <w:r>
+        <w:t>和</w:t>
+      </w:r>
+      <w:r>
+        <w:rPr>
+          <w:rFonts w:hint="eastAsia"/>
+        </w:rPr>
+        <w:t>10D</w:t>
+      </w:r>
+      <w:r>
+        <w:t>问题</w:t>
+      </w:r>
+      <w:r>
+        <w:t>）</w:t>
+      </w:r>
+    </w:p>
+    <w:p/>
+    <w:p>
+      <w:r>
+        <w:rPr>
+          <w:rFonts w:hint="eastAsia"/>
+        </w:rPr>
+        <w:t>2. RL</w:t>
+      </w:r>
+      <w:r>
+        <w:t>演员评论家网络的损失函数</w:t>
+      </w:r>
+    </w:p>
+    <w:p>
+      <w:r>
+        <w:lastRenderedPageBreak/>
+        <w:drawing>
+          <wp:inline distT="0" distB="0" distL="0" distR="0" wp14:anchorId="61AFA6E3" wp14:editId="51D74459">
+            <wp:extent cx="5274310" cy="2703195"/>
+            <wp:effectExtent l="0" t="0" r="2540" b="1905"/>
+            <wp:docPr id="2108212604" name="图片 1"/>
+            <wp:cNvGraphicFramePr>
+              <a:graphicFrameLocks xmlns:a="http://schemas.openxmlformats.org/drawingml/2006/main" noChangeAspect="1"/>
+            </wp:cNvGraphicFramePr>
+            <a:graphic xmlns:a="http://schemas.openxmlformats.org/drawingml/2006/main">
+              <a:graphicData uri="http://schemas.openxmlformats.org/drawingml/2006/picture">
+                <pic:pic xmlns:pic="http://schemas.openxmlformats.org/drawingml/2006/picture">
+                  <pic:nvPicPr>
+                    <pic:cNvPr id="2108212604" name=""/>
+                    <pic:cNvPicPr/>
+                  </pic:nvPicPr>
+                  <pic:blipFill>
+                    <a:blip r:embed="rId14"/>
+                    <a:stretch>
+                      <a:fillRect/>
+                    </a:stretch>
+                  </pic:blipFill>
+                  <pic:spPr>
+                    <a:xfrm>
+                      <a:off x="0" y="0"/>
+                      <a:ext cx="5274310" cy="2703195"/>
+                    </a:xfrm>
+                    <a:prstGeom prst="rect">
+                      <a:avLst/>
+                    </a:prstGeom>
+                  </pic:spPr>
+                </pic:pic>
+              </a:graphicData>
+            </a:graphic>
+          </wp:inline>
+        </w:drawing>
+      </w:r>
+    </w:p>
+    <w:p/>
+    <w:p>
+      <w:r>
+        <w:t>训练集？</w:t>
+      </w:r>
+    </w:p>
+    <w:p/>
+    <w:p>
+      <w:r>
+        <w:rPr>
+          <w:rFonts w:hint="eastAsia"/>
+        </w:rPr>
+        <w:t>3.RL</w:t>
+      </w:r>
+      <w:r>
+        <w:t>网络的并行处理？</w:t>
+      </w:r>
+      <w:r>
+        <w:t>里面的采样是什么意思？</w:t>
+      </w:r>
+    </w:p>
+    <w:p>
+      <w:r>
+        <w:drawing>
+          <wp:inline distT="0" distB="0" distL="0" distR="0" wp14:anchorId="290BD01A" wp14:editId="310F4E68">
+            <wp:extent cx="5274310" cy="2258060"/>
+            <wp:effectExtent l="0" t="0" r="2540" b="8890"/>
+            <wp:docPr id="63699295" name="图片 1"/>
+            <wp:cNvGraphicFramePr>
+              <a:graphicFrameLocks xmlns:a="http://schemas.openxmlformats.org/drawingml/2006/main" noChangeAspect="1"/>
+            </wp:cNvGraphicFramePr>
+            <a:graphic xmlns:a="http://schemas.openxmlformats.org/drawingml/2006/main">
+              <a:graphicData uri="http://schemas.openxmlformats.org/drawingml/2006/picture">
+                <pic:pic xmlns:pic="http://schemas.openxmlformats.org/drawingml/2006/picture">
+                  <pic:nvPicPr>
+                    <pic:cNvPr id="63699295" name=""/>
+                    <pic:cNvPicPr/>
+                  </pic:nvPicPr>
+                  <pic:blipFill>
+                    <a:blip r:embed="rId15"/>
+                    <a:stretch>
+                      <a:fillRect/>
+                    </a:stretch>
+                  </pic:blipFill>
+                  <pic:spPr>
+                    <a:xfrm>
+                      <a:off x="0" y="0"/>
+                      <a:ext cx="5274310" cy="2258060"/>
+                    </a:xfrm>
+                    <a:prstGeom prst="rect">
+                      <a:avLst/>
+                    </a:prstGeom>
+                  </pic:spPr>
+                </pic:pic>
+              </a:graphicData>
+            </a:graphic>
+          </wp:inline>
+        </w:drawing>
+      </w:r>
+    </w:p>
+    <w:p/>
+    <w:p>
+      <w:pPr>
+        <w:rPr>
+          <w:rFonts w:hint="eastAsia"/>
+        </w:rPr>
+      </w:pPr>
+      <w:r>
+        <w:rPr>
+          <w:rFonts w:hint="eastAsia"/>
+        </w:rPr>
+        <w:t>4.</w:t>
+      </w:r>
+      <w:r>
+        <w:t>结果中的random</w:t>
+      </w:r>
+      <w:r>
+        <w:rPr>
+          <w:rFonts w:hint="eastAsia"/>
+        </w:rPr>
+        <w:t>-DAS</w:t>
+      </w:r>
+      <w:r>
+        <w:t>？</w:t>
+      </w:r>
+      <w:r>
+        <w:rPr>
+          <w:rFonts w:hint="eastAsia"/>
+        </w:rPr>
+        <w:t>20D</w:t>
+      </w:r>
+      <w:r>
+        <w:t>和</w:t>
+      </w:r>
+      <w:r>
+        <w:rPr>
+          <w:rFonts w:hint="eastAsia"/>
+        </w:rPr>
+        <w:t>10D</w:t>
+      </w:r>
+      <w:r>
+        <w:t>问题。</w:t>
+      </w:r>
+    </w:p>
+    <w:p>
+      <w:pPr>
+        <w:rPr>
+          <w:rFonts w:hint="eastAsia"/>
+        </w:rPr>
+      </w:pPr>
+      <w:r>
+        <w:drawing>
+          <wp:inline distT="0" distB="0" distL="0" distR="0" wp14:anchorId="7315D0AD" wp14:editId="783DD37D">
+            <wp:extent cx="5274310" cy="2075815"/>
+            <wp:effectExtent l="0" t="0" r="2540" b="635"/>
+            <wp:docPr id="4" name="图片 3">
+              <a:extLst xmlns:a="http://schemas.openxmlformats.org/drawingml/2006/main">
+                <a:ext uri="{FF2B5EF4-FFF2-40B4-BE49-F238E27FC236}">
+                  <a16:creationId xmlns:a16="http://schemas.microsoft.com/office/drawing/2014/main" id="{71EBEC99-2B39-A257-7F93-7B2724883D9B}"/>
+                </a:ext>
+              </a:extLst>
+            </wp:docPr>
+            <wp:cNvGraphicFramePr>
+              <a:graphicFrameLocks xmlns:a="http://schemas.openxmlformats.org/drawingml/2006/main" noChangeAspect="1"/>
+            </wp:cNvGraphicFramePr>
+            <a:graphic xmlns:a="http://schemas.openxmlformats.org/drawingml/2006/main">
+              <a:graphicData uri="http://schemas.openxmlformats.org/drawingml/2006/picture">
+                <pic:pic xmlns:pic="http://schemas.openxmlformats.org/drawingml/2006/picture">
+                  <pic:nvPicPr>
+                    <pic:cNvPr id="4" name="图片 3">
+                      <a:extLst>
+                        <a:ext uri="{FF2B5EF4-FFF2-40B4-BE49-F238E27FC236}">
+                          <a16:creationId xmlns:a16="http://schemas.microsoft.com/office/drawing/2014/main" id="{71EBEC99-2B39-A257-7F93-7B2724883D9B}"/>
+                        </a:ext>
+                      </a:extLst>
+                    </pic:cNvPr>
+                    <pic:cNvPicPr>
+                      <a:picLocks noChangeAspect="1"/>
+                    </pic:cNvPicPr>
+                  </pic:nvPicPr>
+                  <pic:blipFill>
+                    <a:blip r:embed="rId16"/>
+                    <a:stretch>
+                      <a:fillRect/>
+                    </a:stretch>
+                  </pic:blipFill>
+                  <pic:spPr>
+                    <a:xfrm>
+                      <a:off x="0" y="0"/>
+                      <a:ext cx="5274310" cy="2075815"/>
+                    </a:xfrm>
+                    <a:prstGeom prst="rect">
+                      <a:avLst/>
+                    </a:prstGeom>
+                  </pic:spPr>
+                </pic:pic>
+              </a:graphicData>
+            </a:graphic>
+          </wp:inline>
+        </w:drawing>
       </w:r>
     </w:p>
     <w:sectPr>
@@ -1103,7 +1390,6 @@
   <w:style w:type="character" w:default="1" w:styleId="a0">
     <w:name w:val="Default Paragraph Font"/>
     <w:uiPriority w:val="1"/>
-    <w:semiHidden/>
     <w:unhideWhenUsed/>
   </w:style>
   <w:style w:type="table" w:default="1" w:styleId="a1">
